--- a/cv/hw2/report.docx
+++ b/cv/hw2/report.docx
@@ -441,17 +441,6 @@
         </w:rPr>
         <w:t>Для классификации была использована модель SVM с RBF-ядром. Обучение проводилось на 10 000 изображениях. После обучения модель показала высокую точность на тестовой выборке. Были вычислены метрики качества: точность, полнота, F1-мера, а также построена матрица ошибок. Результаты показали точность около 97–98%, что подтверждает высокую эффективность SVM в задаче классификации изображений.</w:t>
       </w:r>
-    </w:p>
-    <w:p>
-      <w:pPr>
-        <w:spacing w:before="100" w:beforeAutospacing="1" w:after="100" w:afterAutospacing="1" w:line="240" w:lineRule="auto"/>
-        <w:rPr>
-          <w:rFonts w:ascii="Times New Roman" w:eastAsia="Times New Roman" w:hAnsi="Times New Roman" w:cs="Times New Roman"/>
-          <w:sz w:val="24"/>
-          <w:szCs w:val="24"/>
-          <w:lang w:eastAsia="ru-RU"/>
-        </w:rPr>
-      </w:pPr>
     </w:p>
     <w:p>
       <w:pPr>
